--- a/SAE3.02/Rendus/Procédure SAE309.docx
+++ b/SAE3.02/Rendus/Procédure SAE309.docx
@@ -2065,22 +2065,14 @@
     </w:p>
     <w:p>
       <w:pPr>
-        <w:rPr>
-          <w:rFonts w:hint="default"/>
-          <w:lang w:val="fr-FR"/>
-        </w:rPr>
-      </w:pPr>
-    </w:p>
-    <w:p>
-      <w:pPr>
         <w:jc w:val="center"/>
       </w:pPr>
       <w:r>
         <w:drawing>
           <wp:inline distT="0" distB="0" distL="114300" distR="114300">
-            <wp:extent cx="1777365" cy="1950085"/>
-            <wp:effectExtent l="0" t="0" r="13335" b="12065"/>
-            <wp:docPr id="13" name="Image 13"/>
+            <wp:extent cx="1866900" cy="2257425"/>
+            <wp:effectExtent l="0" t="0" r="0" b="9525"/>
+            <wp:docPr id="13" name="Image 6"/>
             <wp:cNvGraphicFramePr>
               <a:graphicFrameLocks xmlns:a="http://schemas.openxmlformats.org/drawingml/2006/main" noChangeAspect="1"/>
             </wp:cNvGraphicFramePr>
@@ -2088,7 +2080,7 @@
               <a:graphicData uri="http://schemas.openxmlformats.org/drawingml/2006/picture">
                 <pic:pic xmlns:pic="http://schemas.openxmlformats.org/drawingml/2006/picture">
                   <pic:nvPicPr>
-                    <pic:cNvPr id="13" name="Image 13"/>
+                    <pic:cNvPr id="13" name="Image 6"/>
                     <pic:cNvPicPr>
                       <a:picLocks noChangeAspect="1"/>
                     </pic:cNvPicPr>
@@ -2102,7 +2094,7 @@
                   <pic:spPr>
                     <a:xfrm>
                       <a:off x="0" y="0"/>
-                      <a:ext cx="1777365" cy="1950085"/>
+                      <a:ext cx="1866900" cy="2257425"/>
                     </a:xfrm>
                     <a:prstGeom prst="rect">
                       <a:avLst/>
@@ -2175,14 +2167,14 @@
           <w:bCs/>
           <w:lang w:val="fr-FR"/>
         </w:rPr>
-        <w:t>Altodisicon.png</w:t>
-      </w:r>
-      <w:r>
-        <w:rPr>
-          <w:rFonts w:hint="default"/>
-          <w:lang w:val="fr-FR"/>
-        </w:rPr>
-        <w:t xml:space="preserve"> : c’est le logo de l’entreprise dans laquelle je suis en alternance qui est utilisé comme icon des fenêtre pour les clients.</w:t>
+        <w:t xml:space="preserve">Rendus </w:t>
+      </w:r>
+      <w:r>
+        <w:rPr>
+          <w:rFonts w:hint="default"/>
+          <w:lang w:val="fr-FR"/>
+        </w:rPr>
+        <w:t>: contient tous les rendus du projet (procédure d’installation, document de réponse)</w:t>
       </w:r>
     </w:p>
     <w:p>
@@ -2204,14 +2196,14 @@
           <w:bCs/>
           <w:lang w:val="fr-FR"/>
         </w:rPr>
-        <w:t>Client.py</w:t>
-      </w:r>
-      <w:r>
-        <w:rPr>
-          <w:rFonts w:hint="default"/>
-          <w:lang w:val="fr-FR"/>
-        </w:rPr>
-        <w:t xml:space="preserve"> : fichier contenant le code le la classe Client.</w:t>
+        <w:t>Altodisicon.png</w:t>
+      </w:r>
+      <w:r>
+        <w:rPr>
+          <w:rFonts w:hint="default"/>
+          <w:lang w:val="fr-FR"/>
+        </w:rPr>
+        <w:t xml:space="preserve"> : logo de l’entreprise dans laquelle je suis en alternance qui est utilisé comme icon des fenêtre pour les clients.</w:t>
       </w:r>
     </w:p>
     <w:p>
@@ -2233,14 +2225,14 @@
           <w:bCs/>
           <w:lang w:val="fr-FR"/>
         </w:rPr>
-        <w:t>programmeClient.py</w:t>
-      </w:r>
-      <w:r>
-        <w:rPr>
-          <w:rFonts w:hint="default"/>
-          <w:lang w:val="fr-FR"/>
-        </w:rPr>
-        <w:t xml:space="preserve"> : fichier contenant le code principal des clients.</w:t>
+        <w:t>Client.py</w:t>
+      </w:r>
+      <w:r>
+        <w:rPr>
+          <w:rFonts w:hint="default"/>
+          <w:lang w:val="fr-FR"/>
+        </w:rPr>
+        <w:t xml:space="preserve"> : fichier contenant le code le la classe Client.</w:t>
       </w:r>
     </w:p>
     <w:p>
@@ -2262,6 +2254,35 @@
           <w:bCs/>
           <w:lang w:val="fr-FR"/>
         </w:rPr>
+        <w:t>programmeClient.py</w:t>
+      </w:r>
+      <w:r>
+        <w:rPr>
+          <w:rFonts w:hint="default"/>
+          <w:lang w:val="fr-FR"/>
+        </w:rPr>
+        <w:t xml:space="preserve"> : fichier contenant le code principal des clients.</w:t>
+      </w:r>
+    </w:p>
+    <w:p>
+      <w:pPr>
+        <w:numPr>
+          <w:ilvl w:val="0"/>
+          <w:numId w:val="1"/>
+        </w:numPr>
+        <w:ind w:left="420" w:leftChars="0" w:hanging="420" w:firstLineChars="0"/>
+        <w:rPr>
+          <w:rFonts w:hint="default"/>
+          <w:lang w:val="fr-FR"/>
+        </w:rPr>
+      </w:pPr>
+      <w:r>
+        <w:rPr>
+          <w:rFonts w:hint="default"/>
+          <w:b/>
+          <w:bCs/>
+          <w:lang w:val="fr-FR"/>
+        </w:rPr>
         <w:t>programmeServeur.py</w:t>
       </w:r>
       <w:r>
@@ -2271,6 +2292,37 @@
         </w:rPr>
         <w:t xml:space="preserve"> : fichier contenant le code principal des serveurs.</w:t>
       </w:r>
+    </w:p>
+    <w:p>
+      <w:pPr>
+        <w:numPr>
+          <w:ilvl w:val="0"/>
+          <w:numId w:val="1"/>
+        </w:numPr>
+        <w:ind w:left="420" w:leftChars="0" w:hanging="420" w:firstLineChars="0"/>
+        <w:rPr>
+          <w:rFonts w:hint="default"/>
+          <w:lang w:val="fr-FR"/>
+        </w:rPr>
+      </w:pPr>
+      <w:r>
+        <w:rPr>
+          <w:rFonts w:hint="default"/>
+          <w:b/>
+          <w:bCs/>
+          <w:lang w:val="fr-FR"/>
+        </w:rPr>
+        <w:t>README.md</w:t>
+      </w:r>
+      <w:r>
+        <w:rPr>
+          <w:rFonts w:hint="default"/>
+          <w:lang w:val="fr-FR"/>
+        </w:rPr>
+        <w:t xml:space="preserve"> : fichier de présentation de la SAE et des différents fichiers.</w:t>
+      </w:r>
+      <w:bookmarkStart w:id="12" w:name="_GoBack"/>
+      <w:bookmarkEnd w:id="12"/>
     </w:p>
     <w:p>
       <w:pPr>
@@ -2722,8 +2774,6 @@
           <w:lang w:val="fr-FR"/>
         </w:rPr>
       </w:pPr>
-      <w:bookmarkStart w:id="12" w:name="_GoBack"/>
-      <w:bookmarkEnd w:id="12"/>
     </w:p>
     <w:p>
       <w:pPr>
